--- a/Системно прогаммироание/Y2431_Головачев Д.А. Практика 6.docx
+++ b/Системно прогаммироание/Y2431_Головачев Д.А. Практика 6.docx
@@ -3381,6 +3381,16 @@
         </w:rPr>
         <w:t>,0   ; завершение процесса и освобождение ресурсов</w:t>
       </w:r>
+      <w:r>
+        <w:rPr>
+          <w:rFonts w:ascii="Courier New" w:hAnsi="Courier New" w:cs="Courier New"/>
+          <w:sz w:val="28"/>
+          <w:szCs w:val="28"/>
+        </w:rPr>
+        <w:t>, да</w:t>
+      </w:r>
+      <w:bookmarkStart w:id="2" w:name="_GoBack"/>
+      <w:bookmarkEnd w:id="2"/>
     </w:p>
     <w:p>
       <w:pPr>
@@ -3454,17 +3464,24 @@
           <w:rFonts w:ascii="Courier New" w:hAnsi="Courier New" w:cs="Courier New"/>
           <w:sz w:val="28"/>
           <w:szCs w:val="28"/>
-          <w:lang w:val="en-US"/>
-        </w:rPr>
-      </w:pPr>
-      <w:r>
-        <w:rPr>
-          <w:rFonts w:ascii="Courier New" w:hAnsi="Courier New" w:cs="Courier New"/>
-          <w:sz w:val="28"/>
-          <w:szCs w:val="28"/>
-          <w:lang w:val="en-US"/>
-        </w:rPr>
-        <w:t>end  ; завершение программы</w:t>
+        </w:rPr>
+      </w:pPr>
+      <w:r>
+        <w:rPr>
+          <w:rFonts w:ascii="Courier New" w:hAnsi="Courier New" w:cs="Courier New"/>
+          <w:sz w:val="28"/>
+          <w:szCs w:val="28"/>
+          <w:lang w:val="en-US"/>
+        </w:rPr>
+        <w:t>end</w:t>
+      </w:r>
+      <w:r>
+        <w:rPr>
+          <w:rFonts w:ascii="Courier New" w:hAnsi="Courier New" w:cs="Courier New"/>
+          <w:sz w:val="28"/>
+          <w:szCs w:val="28"/>
+        </w:rPr>
+        <w:t xml:space="preserve">  ; завершение программы</w:t>
       </w:r>
     </w:p>
     <w:p>
@@ -3692,6 +3709,9 @@
         </w:rPr>
       </w:pPr>
       <w:r>
+        <w:rPr>
+          <w:noProof/>
+        </w:rPr>
         <w:drawing>
           <wp:inline distT="0" distB="0" distL="0" distR="0" wp14:anchorId="4D849033" wp14:editId="719CD2A2">
             <wp:extent cx="5940425" cy="2460625"/>
@@ -3780,8 +3800,6 @@
         </w:rPr>
         <w:t>Все операции происходят над вершиной стека.</w:t>
       </w:r>
-      <w:bookmarkStart w:id="2" w:name="_GoBack"/>
-      <w:bookmarkEnd w:id="2"/>
     </w:p>
     <w:sectPr>
       <w:pgSz w:w="11906" w:h="16838"/>
@@ -4617,7 +4635,7 @@
 </file>
 
 <file path=customXml/itemProps1.xml><?xml version="1.0" encoding="utf-8"?>
-<ds:datastoreItem xmlns:ds="http://schemas.openxmlformats.org/officeDocument/2006/customXml" ds:itemID="{32465A39-D3F6-4648-866D-EEDF6662341F}">
+<ds:datastoreItem xmlns:ds="http://schemas.openxmlformats.org/officeDocument/2006/customXml" ds:itemID="{D373914B-3342-44EC-A4CF-5E1B84CD9C16}">
   <ds:schemaRefs>
     <ds:schemaRef ds:uri="http://schemas.openxmlformats.org/officeDocument/2006/bibliography"/>
   </ds:schemaRefs>
